--- a/WAP/Ass_Lab07/Lab7-callcontext.docx
+++ b/WAP/Ass_Lab07/Lab7-callcontext.docx
@@ -57,83 +57,23 @@
       </w:r>
     </w:p>
     <w:p>
-      <w:proofErr w:type="spellStart"/>
-      <w:r>
-        <w:t>askPassword</w:t>
-      </w:r>
-      <w:proofErr w:type="spellEnd"/>
-      <w:r>
-        <w:t>(</w:t>
-      </w:r>
-      <w:proofErr w:type="spellStart"/>
-      <w:proofErr w:type="gramStart"/>
-      <w:r>
-        <w:t>user.loginOk.bind</w:t>
-      </w:r>
-      <w:proofErr w:type="spellEnd"/>
-      <w:proofErr w:type="gramEnd"/>
-      <w:r>
-        <w:t>(user),</w:t>
-      </w:r>
-      <w:proofErr w:type="spellStart"/>
-      <w:r>
-        <w:t>user.loginFail.bind</w:t>
-      </w:r>
-      <w:proofErr w:type="spellEnd"/>
-      <w:r>
-        <w:t>(user));</w:t>
-      </w:r>
-    </w:p>
-    <w:p>
-      <w:r>
-        <w:t>askPassword(</w:t>
-      </w:r>
-      <w:proofErr w:type="gramStart"/>
-      <w:r>
-        <w:t>user.loginOk.bind</w:t>
-      </w:r>
-      <w:proofErr w:type="gramEnd"/>
-      <w:r>
-        <w:t>(user),()=&gt;user.loginFail.call(user));</w:t>
-      </w:r>
-    </w:p>
-    <w:p>
-      <w:r>
-        <w:t>askPassword(</w:t>
-      </w:r>
-      <w:proofErr w:type="gramStart"/>
-      <w:r>
-        <w:t>()=</w:t>
-      </w:r>
-      <w:proofErr w:type="gramEnd"/>
-      <w:r>
-        <w:t>&gt;user.loginOk.apply(user),()=&gt;user.loginFail.call(user));</w:t>
-      </w:r>
-    </w:p>
-    <w:p>
-      <w:proofErr w:type="gramStart"/>
-      <w:r>
-        <w:t>askPassword(</w:t>
-      </w:r>
-      <w:proofErr w:type="gramEnd"/>
-      <w:r>
-        <w:t xml:space="preserve">() =&gt; </w:t>
-      </w:r>
-      <w:proofErr w:type="spellStart"/>
-      <w:r>
-        <w:t>user.loginOk</w:t>
-      </w:r>
-      <w:proofErr w:type="spellEnd"/>
-      <w:r>
-        <w:t xml:space="preserve">(), ()=&gt; </w:t>
-      </w:r>
-      <w:proofErr w:type="spellStart"/>
-      <w:r>
-        <w:t>user.loginFail</w:t>
-      </w:r>
-      <w:proofErr w:type="spellEnd"/>
-      <w:r>
-        <w:t>());</w:t>
+      <w:r>
+        <w:t>askPassword(user.loginOk.bind(user),user.loginFail.bind(user));</w:t>
+      </w:r>
+    </w:p>
+    <w:p>
+      <w:r>
+        <w:t>askPassword(user.loginOk.bind(user),()=&gt;user.loginFail.call(user));</w:t>
+      </w:r>
+    </w:p>
+    <w:p>
+      <w:r>
+        <w:t>askPassword(()=&gt;user.loginOk.apply(user),()=&gt;user.loginFail.call(user));</w:t>
+      </w:r>
+    </w:p>
+    <w:p>
+      <w:r>
+        <w:t>askPassword(() =&gt; user.loginOk(), ()=&gt; user.loginFail());</w:t>
       </w:r>
       <w:r>
         <w:br w:type="page"/>
@@ -392,7 +332,6 @@
         </w:rPr>
         <w:t>    </w:t>
       </w:r>
-      <w:proofErr w:type="spellStart"/>
       <w:r>
         <w:rPr>
           <w:rFonts w:ascii="Consolas" w:eastAsia="Times New Roman" w:hAnsi="Consolas" w:cs="Times New Roman"/>
@@ -402,7 +341,6 @@
         </w:rPr>
         <w:t>showList</w:t>
       </w:r>
-      <w:proofErr w:type="spellEnd"/>
       <w:r>
         <w:rPr>
           <w:rFonts w:ascii="Consolas" w:eastAsia="Times New Roman" w:hAnsi="Consolas" w:cs="Times New Roman"/>
@@ -421,7 +359,6 @@
         </w:rPr>
         <w:t> </w:t>
       </w:r>
-      <w:proofErr w:type="gramStart"/>
       <w:r>
         <w:rPr>
           <w:rFonts w:ascii="Consolas" w:eastAsia="Times New Roman" w:hAnsi="Consolas" w:cs="Times New Roman"/>
@@ -438,17 +375,7 @@
           <w:sz w:val="21"/>
           <w:szCs w:val="21"/>
         </w:rPr>
-        <w:t>(</w:t>
-      </w:r>
-      <w:proofErr w:type="gramEnd"/>
-      <w:r>
-        <w:rPr>
-          <w:rFonts w:ascii="Consolas" w:eastAsia="Times New Roman" w:hAnsi="Consolas" w:cs="Times New Roman"/>
-          <w:color w:val="000000"/>
-          <w:sz w:val="21"/>
-          <w:szCs w:val="21"/>
-        </w:rPr>
-        <w:t>) {</w:t>
+        <w:t>() {</w:t>
       </w:r>
     </w:p>
     <w:p>
@@ -472,8 +399,6 @@
         </w:rPr>
         <w:t>        </w:t>
       </w:r>
-      <w:proofErr w:type="spellStart"/>
-      <w:proofErr w:type="gramStart"/>
       <w:r>
         <w:rPr>
           <w:rFonts w:ascii="Consolas" w:eastAsia="Times New Roman" w:hAnsi="Consolas" w:cs="Times New Roman"/>
@@ -501,7 +426,6 @@
         </w:rPr>
         <w:t>students</w:t>
       </w:r>
-      <w:proofErr w:type="gramEnd"/>
       <w:r>
         <w:rPr>
           <w:rFonts w:ascii="Consolas" w:eastAsia="Times New Roman" w:hAnsi="Consolas" w:cs="Times New Roman"/>
@@ -520,7 +444,6 @@
         </w:rPr>
         <w:t>forEach</w:t>
       </w:r>
-      <w:proofErr w:type="spellEnd"/>
       <w:r>
         <w:rPr>
           <w:rFonts w:ascii="Consolas" w:eastAsia="Times New Roman" w:hAnsi="Consolas" w:cs="Times New Roman"/>
@@ -588,7 +511,6 @@
         </w:rPr>
         <w:t>            </w:t>
       </w:r>
-      <w:proofErr w:type="gramStart"/>
       <w:r>
         <w:rPr>
           <w:rFonts w:ascii="Consolas" w:eastAsia="Times New Roman" w:hAnsi="Consolas" w:cs="Times New Roman"/>
@@ -625,8 +547,6 @@
         </w:rPr>
         <w:t>(</w:t>
       </w:r>
-      <w:proofErr w:type="spellStart"/>
-      <w:proofErr w:type="gramEnd"/>
       <w:r>
         <w:rPr>
           <w:rFonts w:ascii="Consolas" w:eastAsia="Times New Roman" w:hAnsi="Consolas" w:cs="Times New Roman"/>
@@ -654,7 +574,6 @@
         </w:rPr>
         <w:t>title</w:t>
       </w:r>
-      <w:proofErr w:type="spellEnd"/>
       <w:r>
         <w:rPr>
           <w:rFonts w:ascii="Consolas" w:eastAsia="Times New Roman" w:hAnsi="Consolas" w:cs="Times New Roman"/>
@@ -720,28 +639,26 @@
           <w:sz w:val="21"/>
           <w:szCs w:val="21"/>
         </w:rPr>
-        <w:t>        </w:t>
-      </w:r>
-      <w:proofErr w:type="gramStart"/>
-      <w:r>
-        <w:rPr>
-          <w:rFonts w:ascii="Consolas" w:eastAsia="Times New Roman" w:hAnsi="Consolas" w:cs="Times New Roman"/>
-          <w:color w:val="000000"/>
-          <w:sz w:val="21"/>
-          <w:szCs w:val="21"/>
-        </w:rPr>
-        <w:t>}</w:t>
-      </w:r>
-      <w:r>
-        <w:rPr>
-          <w:rFonts w:ascii="Consolas" w:eastAsia="Times New Roman" w:hAnsi="Consolas" w:cs="Times New Roman"/>
-          <w:color w:val="000000"/>
-          <w:sz w:val="21"/>
-          <w:szCs w:val="21"/>
-        </w:rPr>
-        <w:t>.apply</w:t>
-      </w:r>
-      <w:proofErr w:type="gramEnd"/>
+        <w:t>        }</w:t>
+      </w:r>
+      <w:r>
+        <w:rPr>
+          <w:rFonts w:ascii="Consolas" w:eastAsia="Times New Roman" w:hAnsi="Consolas" w:cs="Times New Roman"/>
+          <w:color w:val="000000"/>
+          <w:sz w:val="21"/>
+          <w:szCs w:val="21"/>
+        </w:rPr>
+        <w:t>.</w:t>
+      </w:r>
+      <w:r>
+        <w:rPr>
+          <w:rFonts w:ascii="Consolas" w:eastAsia="Times New Roman" w:hAnsi="Consolas" w:cs="Times New Roman"/>
+          <w:color w:val="000000"/>
+          <w:sz w:val="21"/>
+          <w:szCs w:val="21"/>
+        </w:rPr>
+        <w:t>bind</w:t>
+      </w:r>
       <w:r>
         <w:rPr>
           <w:rFonts w:ascii="Consolas" w:eastAsia="Times New Roman" w:hAnsi="Consolas" w:cs="Times New Roman"/>
@@ -844,8 +761,6 @@
           <w:szCs w:val="21"/>
         </w:rPr>
       </w:pPr>
-      <w:proofErr w:type="spellStart"/>
-      <w:proofErr w:type="gramStart"/>
       <w:r>
         <w:rPr>
           <w:rFonts w:ascii="Consolas" w:eastAsia="Times New Roman" w:hAnsi="Consolas" w:cs="Times New Roman"/>
@@ -873,8 +788,6 @@
         </w:rPr>
         <w:t>showList</w:t>
       </w:r>
-      <w:proofErr w:type="spellEnd"/>
-      <w:proofErr w:type="gramEnd"/>
       <w:r>
         <w:rPr>
           <w:rFonts w:ascii="Consolas" w:eastAsia="Times New Roman" w:hAnsi="Consolas" w:cs="Times New Roman"/>
@@ -1756,6 +1669,7 @@
   <w:style w:type="character" w:default="1" w:styleId="DefaultParagraphFont">
     <w:name w:val="Default Paragraph Font"/>
     <w:uiPriority w:val="1"/>
+    <w:semiHidden/>
     <w:unhideWhenUsed/>
   </w:style>
   <w:style w:type="table" w:default="1" w:styleId="TableNormal">
